--- a/workingDir/file1.docx
+++ b/workingDir/file1.docx
@@ -57,261 +57,237 @@
         </w:rPr>
         <w:t>REACT</w:t>
       </w:r>
+    </w:p>
+    <w:p/>
+    <w:p>
+      <w:pPr>
+        <w:pStyle w:val="ListParagraph"/>
+        <w:numPr>
+          <w:ilvl w:val="0"/>
+          <w:numId w:val="3"/>
+        </w:numPr>
+        <w:spacing w:after="240" w:line="240" w:lineRule="auto"/>
+        <w:rPr>
+          <w:rFonts w:ascii="Calibri" w:eastAsia="Times New Roman" w:hAnsi="Calibri" w:cs="Calibri"/>
+          <w:color w:val="000000"/>
+        </w:rPr>
+      </w:pPr>
+      <w:r>
+        <w:rPr>
+          <w:rFonts w:ascii="Calibri" w:eastAsia="Times New Roman" w:hAnsi="Calibri" w:cs="Calibri"/>
+          <w:color w:val="000000"/>
+        </w:rPr>
+        <w:t xml:space="preserve">In this course you will understand JavaScript based front-end application development, and specially the React library. </w:t>
+      </w:r>
+    </w:p>
+    <w:p>
+      <w:pPr>
+        <w:pStyle w:val="ListParagraph"/>
+        <w:numPr>
+          <w:ilvl w:val="0"/>
+          <w:numId w:val="3"/>
+        </w:numPr>
+        <w:spacing w:after="240" w:line="240" w:lineRule="auto"/>
+        <w:rPr>
+          <w:rFonts w:ascii="Calibri" w:eastAsia="Times New Roman" w:hAnsi="Calibri" w:cs="Calibri"/>
+          <w:color w:val="000000"/>
+        </w:rPr>
+      </w:pPr>
+      <w:r>
+        <w:rPr>
+          <w:rFonts w:ascii="Calibri" w:eastAsia="Times New Roman" w:hAnsi="Calibri" w:cs="Calibri"/>
+          <w:color w:val="000000"/>
+        </w:rPr>
+        <w:t>This course is designed with simplicity and seamless progression in mind through its content there you don’t need to have any previous knowledge of React.</w:t>
+      </w:r>
+      <w:r>
+        <w:rPr>
+          <w:rFonts w:ascii="Calibri" w:eastAsia="Times New Roman" w:hAnsi="Calibri" w:cs="Calibri"/>
+          <w:color w:val="000000"/>
+        </w:rPr>
+        <w:t xml:space="preserve"> This course demands you good knowledge of JavaScript, especially ES5.</w:t>
+      </w:r>
+      <w:r>
+        <w:rPr>
+          <w:rFonts w:ascii="Calibri" w:eastAsia="Times New Roman" w:hAnsi="Calibri" w:cs="Calibri"/>
+          <w:color w:val="000000"/>
+        </w:rPr>
+        <w:t xml:space="preserve"> In this course the instructor will use JavaScript ES6 for developing React application.</w:t>
+      </w:r>
+    </w:p>
+    <w:p>
+      <w:pPr>
+        <w:pStyle w:val="ListParagraph"/>
+        <w:numPr>
+          <w:ilvl w:val="0"/>
+          <w:numId w:val="5"/>
+        </w:numPr>
+        <w:spacing w:after="240" w:line="240" w:lineRule="auto"/>
+        <w:rPr>
+          <w:rFonts w:ascii="Calibri" w:eastAsia="Times New Roman" w:hAnsi="Calibri" w:cs="Calibri"/>
+          <w:color w:val="000000"/>
+        </w:rPr>
+      </w:pPr>
+      <w:r>
+        <w:rPr>
+          <w:rFonts w:ascii="Calibri" w:eastAsia="Times New Roman" w:hAnsi="Calibri" w:cs="Calibri"/>
+          <w:color w:val="000000"/>
+        </w:rPr>
+        <w:t>This Course inc</w:t>
+      </w:r>
+      <w:r>
+        <w:rPr>
+          <w:rFonts w:ascii="Calibri" w:eastAsia="Times New Roman" w:hAnsi="Calibri" w:cs="Calibri"/>
+          <w:color w:val="000000"/>
+        </w:rPr>
+        <w:t>ludes the introduction of React Strap</w:t>
+      </w:r>
+      <w:r>
+        <w:rPr>
+          <w:rFonts w:ascii="Calibri" w:eastAsia="Times New Roman" w:hAnsi="Calibri" w:cs="Calibri"/>
+          <w:color w:val="000000"/>
+        </w:rPr>
+        <w:t xml:space="preserve"> for Bootstrap4 based responsive UI design. You will learn the use of</w:t>
+      </w:r>
+      <w:r>
+        <w:rPr>
+          <w:rFonts w:ascii="Calibri" w:eastAsia="Times New Roman" w:hAnsi="Calibri" w:cs="Calibri"/>
+          <w:color w:val="000000"/>
+        </w:rPr>
+        <w:t xml:space="preserve"> </w:t>
+      </w:r>
+      <w:r>
+        <w:rPr>
+          <w:rFonts w:ascii="Calibri" w:eastAsia="Times New Roman" w:hAnsi="Calibri" w:cs="Calibri"/>
+          <w:color w:val="000000"/>
+        </w:rPr>
+        <w:t xml:space="preserve">React </w:t>
+      </w:r>
+      <w:r>
+        <w:rPr>
+          <w:rFonts w:ascii="Calibri" w:eastAsia="Times New Roman" w:hAnsi="Calibri" w:cs="Calibri"/>
+          <w:color w:val="000000"/>
+        </w:rPr>
+        <w:t>Components, React</w:t>
+      </w:r>
+      <w:r>
+        <w:rPr>
+          <w:rFonts w:ascii="Calibri" w:eastAsia="Times New Roman" w:hAnsi="Calibri" w:cs="Calibri"/>
+          <w:color w:val="000000"/>
+        </w:rPr>
+        <w:t xml:space="preserve"> router and its use in developing single-page applications,</w:t>
+      </w:r>
+      <w:r>
+        <w:rPr>
+          <w:rFonts w:ascii="Calibri" w:eastAsia="Times New Roman" w:hAnsi="Calibri" w:cs="Calibri"/>
+          <w:color w:val="000000"/>
+        </w:rPr>
+        <w:t xml:space="preserve"> </w:t>
+      </w:r>
+      <w:r>
+        <w:rPr>
+          <w:rFonts w:ascii="Calibri" w:eastAsia="Times New Roman" w:hAnsi="Calibri" w:cs="Calibri"/>
+          <w:color w:val="000000"/>
+        </w:rPr>
+        <w:t xml:space="preserve">designing controlled </w:t>
+      </w:r>
+      <w:r>
+        <w:rPr>
+          <w:rFonts w:ascii="Calibri" w:eastAsia="Times New Roman" w:hAnsi="Calibri" w:cs="Calibri"/>
+          <w:color w:val="000000"/>
+        </w:rPr>
+        <w:t>forms, Flux</w:t>
+      </w:r>
+      <w:r>
+        <w:rPr>
+          <w:rFonts w:ascii="Calibri" w:eastAsia="Times New Roman" w:hAnsi="Calibri" w:cs="Calibri"/>
+          <w:color w:val="000000"/>
+        </w:rPr>
+        <w:t xml:space="preserve"> architecture and </w:t>
+      </w:r>
+      <w:r>
+        <w:rPr>
+          <w:rFonts w:ascii="Calibri" w:eastAsia="Times New Roman" w:hAnsi="Calibri" w:cs="Calibri"/>
+          <w:color w:val="000000"/>
+        </w:rPr>
+        <w:t>Redux, Fetch</w:t>
+      </w:r>
+      <w:r>
+        <w:rPr>
+          <w:rFonts w:ascii="Calibri" w:eastAsia="Times New Roman" w:hAnsi="Calibri" w:cs="Calibri"/>
+          <w:color w:val="000000"/>
+        </w:rPr>
+        <w:t xml:space="preserve"> for client-server communication and</w:t>
+      </w:r>
+      <w:r>
+        <w:rPr>
+          <w:rFonts w:ascii="Calibri" w:eastAsia="Times New Roman" w:hAnsi="Calibri" w:cs="Calibri"/>
+          <w:color w:val="000000"/>
+        </w:rPr>
+        <w:t xml:space="preserve"> </w:t>
+      </w:r>
+      <w:r>
+        <w:rPr>
+          <w:rFonts w:ascii="Calibri" w:eastAsia="Times New Roman" w:hAnsi="Calibri" w:cs="Calibri"/>
+          <w:color w:val="000000"/>
+        </w:rPr>
+        <w:t>the use of REST API on the server side.</w:t>
+      </w:r>
+    </w:p>
+    <w:p>
+      <w:pPr>
+        <w:pStyle w:val="ListParagraph"/>
+        <w:numPr>
+          <w:ilvl w:val="0"/>
+          <w:numId w:val="5"/>
+        </w:numPr>
+        <w:spacing w:after="240" w:line="240" w:lineRule="auto"/>
+        <w:rPr>
+          <w:rFonts w:ascii="Calibri" w:eastAsia="Times New Roman" w:hAnsi="Calibri" w:cs="Calibri"/>
+          <w:color w:val="000000"/>
+        </w:rPr>
+      </w:pPr>
+      <w:r>
+        <w:rPr>
+          <w:rFonts w:ascii="Calibri" w:eastAsia="Times New Roman" w:hAnsi="Calibri" w:cs="Calibri"/>
+          <w:color w:val="000000"/>
+        </w:rPr>
+        <w:t>By the end of this course you will learn client-side JavaScript application development and the React library. You will successfully use various React features including components and forms. You will develop application like emoji search, BMI calculator, image compressor etc.</w:t>
+      </w:r>
+    </w:p>
+    <w:p>
+      <w:pPr>
+        <w:pStyle w:val="ListParagraph"/>
+        <w:numPr>
+          <w:ilvl w:val="0"/>
+          <w:numId w:val="5"/>
+        </w:numPr>
+        <w:spacing w:after="240" w:line="240" w:lineRule="auto"/>
+        <w:rPr>
+          <w:rFonts w:ascii="Calibri" w:eastAsia="Times New Roman" w:hAnsi="Calibri" w:cs="Calibri"/>
+          <w:color w:val="000000"/>
+        </w:rPr>
+      </w:pPr>
+      <w:r>
+        <w:rPr>
+          <w:rFonts w:ascii="Calibri" w:eastAsia="Times New Roman" w:hAnsi="Calibri" w:cs="Calibri"/>
+          <w:color w:val="000000"/>
+        </w:rPr>
+        <w:t>After completing this course many students are succeeded in finding their first job. You will also earn a Certificate upon completion</w:t>
+      </w:r>
+      <w:r>
+        <w:rPr>
+          <w:rFonts w:ascii="Calibri" w:eastAsia="Times New Roman" w:hAnsi="Calibri" w:cs="Calibri"/>
+          <w:color w:val="000000"/>
+        </w:rPr>
+        <w:t>.</w:t>
+      </w:r>
+    </w:p>
+    <w:p>
       <w:bookmarkStart w:id="1" w:name="_GoBack"/>
+      <w:bookmarkEnd w:id="0"/>
       <w:bookmarkEnd w:id="1"/>
     </w:p>
-    <w:p/>
-    <w:p>
-      <w:pPr>
-        <w:pStyle w:val="ListParagraph"/>
-        <w:numPr>
-          <w:ilvl w:val="0"/>
-          <w:numId w:val="3"/>
-        </w:numPr>
-        <w:spacing w:after="240" w:line="240" w:lineRule="auto"/>
-        <w:rPr>
-          <w:rFonts w:ascii="Calibri" w:eastAsia="Times New Roman" w:hAnsi="Calibri" w:cs="Calibri"/>
-          <w:color w:val="000000"/>
-        </w:rPr>
-      </w:pPr>
-      <w:r>
-        <w:rPr>
-          <w:rFonts w:ascii="Calibri" w:eastAsia="Times New Roman" w:hAnsi="Calibri" w:cs="Calibri"/>
-          <w:color w:val="000000"/>
-        </w:rPr>
-        <w:t xml:space="preserve">In this course you will understand JavaScript based front-end application development, and specially the React library. </w:t>
-      </w:r>
-    </w:p>
-    <w:p>
-      <w:pPr>
-        <w:pStyle w:val="ListParagraph"/>
-        <w:numPr>
-          <w:ilvl w:val="0"/>
-          <w:numId w:val="3"/>
-        </w:numPr>
-        <w:spacing w:after="240" w:line="240" w:lineRule="auto"/>
-        <w:rPr>
-          <w:rFonts w:ascii="Calibri" w:eastAsia="Times New Roman" w:hAnsi="Calibri" w:cs="Calibri"/>
-          <w:color w:val="000000"/>
-        </w:rPr>
-      </w:pPr>
-      <w:r>
-        <w:rPr>
-          <w:rFonts w:ascii="Calibri" w:eastAsia="Times New Roman" w:hAnsi="Calibri" w:cs="Calibri"/>
-          <w:color w:val="000000"/>
-        </w:rPr>
-        <w:t>This course is designed with simplicity and seamless progression in mind through its content there you don’t need to have any previous knowledge of React.</w:t>
-      </w:r>
-      <w:r>
-        <w:rPr>
-          <w:rFonts w:ascii="Calibri" w:eastAsia="Times New Roman" w:hAnsi="Calibri" w:cs="Calibri"/>
-          <w:color w:val="000000"/>
-        </w:rPr>
-        <w:t xml:space="preserve"> This course demands you good knowledge of JavaScript, especially ES5.</w:t>
-      </w:r>
-      <w:r>
-        <w:rPr>
-          <w:rFonts w:ascii="Calibri" w:eastAsia="Times New Roman" w:hAnsi="Calibri" w:cs="Calibri"/>
-          <w:color w:val="000000"/>
-        </w:rPr>
-        <w:t xml:space="preserve"> In this course the instructor will use JavaScript ES6 for developing React application.</w:t>
-      </w:r>
-    </w:p>
-    <w:p>
-      <w:pPr>
-        <w:pStyle w:val="ListParagraph"/>
-        <w:numPr>
-          <w:ilvl w:val="0"/>
-          <w:numId w:val="5"/>
-        </w:numPr>
-        <w:spacing w:after="240" w:line="240" w:lineRule="auto"/>
-        <w:rPr>
-          <w:rFonts w:ascii="Calibri" w:eastAsia="Times New Roman" w:hAnsi="Calibri" w:cs="Calibri"/>
-          <w:color w:val="000000"/>
-        </w:rPr>
-      </w:pPr>
-      <w:r>
-        <w:rPr>
-          <w:rFonts w:ascii="Calibri" w:eastAsia="Times New Roman" w:hAnsi="Calibri" w:cs="Calibri"/>
-          <w:color w:val="000000"/>
-        </w:rPr>
-        <w:t>This Course inc</w:t>
-      </w:r>
-      <w:r>
-        <w:rPr>
-          <w:rFonts w:ascii="Calibri" w:eastAsia="Times New Roman" w:hAnsi="Calibri" w:cs="Calibri"/>
-          <w:color w:val="000000"/>
-        </w:rPr>
-        <w:t>ludes the introduction of React Strap</w:t>
-      </w:r>
-      <w:r>
-        <w:rPr>
-          <w:rFonts w:ascii="Calibri" w:eastAsia="Times New Roman" w:hAnsi="Calibri" w:cs="Calibri"/>
-          <w:color w:val="000000"/>
-        </w:rPr>
-        <w:t xml:space="preserve"> for Bootstrap4 based responsive UI design. You will learn the use of</w:t>
-      </w:r>
-      <w:r>
-        <w:rPr>
-          <w:rFonts w:ascii="Calibri" w:eastAsia="Times New Roman" w:hAnsi="Calibri" w:cs="Calibri"/>
-          <w:color w:val="000000"/>
-        </w:rPr>
-        <w:t xml:space="preserve"> </w:t>
-      </w:r>
-      <w:r>
-        <w:rPr>
-          <w:rFonts w:ascii="Calibri" w:eastAsia="Times New Roman" w:hAnsi="Calibri" w:cs="Calibri"/>
-          <w:color w:val="000000"/>
-        </w:rPr>
-        <w:t xml:space="preserve">React </w:t>
-      </w:r>
-      <w:r>
-        <w:rPr>
-          <w:rFonts w:ascii="Calibri" w:eastAsia="Times New Roman" w:hAnsi="Calibri" w:cs="Calibri"/>
-          <w:color w:val="000000"/>
-        </w:rPr>
-        <w:t>Components, React</w:t>
-      </w:r>
-      <w:r>
-        <w:rPr>
-          <w:rFonts w:ascii="Calibri" w:eastAsia="Times New Roman" w:hAnsi="Calibri" w:cs="Calibri"/>
-          <w:color w:val="000000"/>
-        </w:rPr>
-        <w:t xml:space="preserve"> router and its use in developing single-page applications,</w:t>
-      </w:r>
-      <w:r>
-        <w:rPr>
-          <w:rFonts w:ascii="Calibri" w:eastAsia="Times New Roman" w:hAnsi="Calibri" w:cs="Calibri"/>
-          <w:color w:val="000000"/>
-        </w:rPr>
-        <w:t xml:space="preserve"> </w:t>
-      </w:r>
-      <w:r>
-        <w:rPr>
-          <w:rFonts w:ascii="Calibri" w:eastAsia="Times New Roman" w:hAnsi="Calibri" w:cs="Calibri"/>
-          <w:color w:val="000000"/>
-        </w:rPr>
-        <w:t xml:space="preserve">designing controlled </w:t>
-      </w:r>
-      <w:r>
-        <w:rPr>
-          <w:rFonts w:ascii="Calibri" w:eastAsia="Times New Roman" w:hAnsi="Calibri" w:cs="Calibri"/>
-          <w:color w:val="000000"/>
-        </w:rPr>
-        <w:t>forms, Flux</w:t>
-      </w:r>
-      <w:r>
-        <w:rPr>
-          <w:rFonts w:ascii="Calibri" w:eastAsia="Times New Roman" w:hAnsi="Calibri" w:cs="Calibri"/>
-          <w:color w:val="000000"/>
-        </w:rPr>
-        <w:t xml:space="preserve"> architecture and </w:t>
-      </w:r>
-      <w:r>
-        <w:rPr>
-          <w:rFonts w:ascii="Calibri" w:eastAsia="Times New Roman" w:hAnsi="Calibri" w:cs="Calibri"/>
-          <w:color w:val="000000"/>
-        </w:rPr>
-        <w:t>Redux, Fetch</w:t>
-      </w:r>
-      <w:r>
-        <w:rPr>
-          <w:rFonts w:ascii="Calibri" w:eastAsia="Times New Roman" w:hAnsi="Calibri" w:cs="Calibri"/>
-          <w:color w:val="000000"/>
-        </w:rPr>
-        <w:t xml:space="preserve"> for client-server communication and</w:t>
-      </w:r>
-      <w:r>
-        <w:rPr>
-          <w:rFonts w:ascii="Calibri" w:eastAsia="Times New Roman" w:hAnsi="Calibri" w:cs="Calibri"/>
-          <w:color w:val="000000"/>
-        </w:rPr>
-        <w:t xml:space="preserve"> </w:t>
-      </w:r>
-      <w:r>
-        <w:rPr>
-          <w:rFonts w:ascii="Calibri" w:eastAsia="Times New Roman" w:hAnsi="Calibri" w:cs="Calibri"/>
-          <w:color w:val="000000"/>
-        </w:rPr>
-        <w:t>the use of REST API on the server side.</w:t>
-      </w:r>
-    </w:p>
-    <w:p>
-      <w:pPr>
-        <w:pStyle w:val="ListParagraph"/>
-        <w:numPr>
-          <w:ilvl w:val="0"/>
-          <w:numId w:val="5"/>
-        </w:numPr>
-        <w:spacing w:after="240" w:line="240" w:lineRule="auto"/>
-        <w:rPr>
-          <w:rFonts w:ascii="Calibri" w:eastAsia="Times New Roman" w:hAnsi="Calibri" w:cs="Calibri"/>
-          <w:color w:val="000000"/>
-        </w:rPr>
-      </w:pPr>
-      <w:r>
-        <w:rPr>
-          <w:rFonts w:ascii="Calibri" w:eastAsia="Times New Roman" w:hAnsi="Calibri" w:cs="Calibri"/>
-          <w:color w:val="000000"/>
-        </w:rPr>
-        <w:t>By the end of this course you will learn client-side JavaScript application development and the React library. You will successfully use various React features including components and forms. You will develop application like emoji search, BMI calculator, image compressor etc.</w:t>
-      </w:r>
-    </w:p>
-    <w:p>
-      <w:pPr>
-        <w:pStyle w:val="ListParagraph"/>
-        <w:numPr>
-          <w:ilvl w:val="0"/>
-          <w:numId w:val="5"/>
-        </w:numPr>
-        <w:spacing w:after="240" w:line="240" w:lineRule="auto"/>
-        <w:rPr>
-          <w:rFonts w:ascii="Calibri" w:eastAsia="Times New Roman" w:hAnsi="Calibri" w:cs="Calibri"/>
-          <w:color w:val="000000"/>
-        </w:rPr>
-      </w:pPr>
-      <w:r>
-        <w:rPr>
-          <w:rFonts w:ascii="Calibri" w:eastAsia="Times New Roman" w:hAnsi="Calibri" w:cs="Calibri"/>
-          <w:color w:val="000000"/>
-        </w:rPr>
-        <w:t>After completing this course many students are succeeded in finding their first job. You will also earn a Certificate upon completion</w:t>
-      </w:r>
-      <w:r>
-        <w:rPr>
-          <w:rFonts w:ascii="Calibri" w:eastAsia="Times New Roman" w:hAnsi="Calibri" w:cs="Calibri"/>
-          <w:color w:val="000000"/>
-        </w:rPr>
-        <w:t>.</w:t>
-      </w:r>
-    </w:p>
-    <w:bookmarkEnd w:id="0"/>
-    <w:p>
-      <w:pPr>
-        <w:pStyle w:val="ListParagraph"/>
-        <w:numPr>
-          <w:ilvl w:val="0"/>
-          <w:numId w:val="1"/>
-        </w:numPr>
-        <w:spacing w:after="0" w:line="240" w:lineRule="auto"/>
-        <w:rPr>
-          <w:rFonts w:ascii="Calibri" w:eastAsia="Times New Roman" w:hAnsi="Calibri" w:cs="Calibri"/>
-          <w:b/>
-          <w:color w:val="000000"/>
-          <w:sz w:val="24"/>
-        </w:rPr>
-      </w:pPr>
-      <w:r>
-        <w:rPr>
-          <w:rFonts w:ascii="Calibri" w:eastAsia="Times New Roman" w:hAnsi="Calibri" w:cs="Calibri"/>
-          <w:b/>
-          <w:color w:val="000000"/>
-          <w:sz w:val="24"/>
-        </w:rPr>
-        <w:t>React - The Complete Guide (incl Hooks, React Router, Redux)</w:t>
-      </w:r>
-    </w:p>
-    <w:p/>
     <w:p>
       <w:pPr>
         <w:pStyle w:val="ListParagraph"/>

--- a/workingDir/file1.docx
+++ b/workingDir/file1.docx
@@ -98,29 +98,408 @@
           <w:rFonts w:ascii="Calibri" w:eastAsia="Times New Roman" w:hAnsi="Calibri" w:cs="Calibri"/>
           <w:color w:val="000000"/>
         </w:rPr>
+        <w:t xml:space="preserve">This course is designed with simplicity and seamless progression in mind through its content </w:t>
+      </w:r>
+      <w:bookmarkStart w:id="1" w:name="_GoBack"/>
+      <w:bookmarkEnd w:id="1"/>
+    </w:p>
+    <w:p>
+      <w:pPr>
+        <w:pStyle w:val="ListParagraph"/>
+        <w:numPr>
+          <w:ilvl w:val="0"/>
+          <w:numId w:val="5"/>
+        </w:numPr>
+        <w:spacing w:after="240" w:line="240" w:lineRule="auto"/>
+        <w:rPr>
+          <w:rFonts w:ascii="Calibri" w:eastAsia="Times New Roman" w:hAnsi="Calibri" w:cs="Calibri"/>
+          <w:color w:val="000000"/>
+        </w:rPr>
+      </w:pPr>
+      <w:r>
+        <w:rPr>
+          <w:rFonts w:ascii="Calibri" w:eastAsia="Times New Roman" w:hAnsi="Calibri" w:cs="Calibri"/>
+          <w:color w:val="000000"/>
+        </w:rPr>
+        <w:t>and its use in developing single-page applications,</w:t>
+      </w:r>
+      <w:r>
+        <w:rPr>
+          <w:rFonts w:ascii="Calibri" w:eastAsia="Times New Roman" w:hAnsi="Calibri" w:cs="Calibri"/>
+          <w:color w:val="000000"/>
+        </w:rPr>
+        <w:t xml:space="preserve"> </w:t>
+      </w:r>
+      <w:r>
+        <w:rPr>
+          <w:rFonts w:ascii="Calibri" w:eastAsia="Times New Roman" w:hAnsi="Calibri" w:cs="Calibri"/>
+          <w:color w:val="000000"/>
+        </w:rPr>
+        <w:t xml:space="preserve">designing controlled </w:t>
+      </w:r>
+      <w:r>
+        <w:rPr>
+          <w:rFonts w:ascii="Calibri" w:eastAsia="Times New Roman" w:hAnsi="Calibri" w:cs="Calibri"/>
+          <w:color w:val="000000"/>
+        </w:rPr>
+        <w:t>forms, Flux</w:t>
+      </w:r>
+      <w:r>
+        <w:rPr>
+          <w:rFonts w:ascii="Calibri" w:eastAsia="Times New Roman" w:hAnsi="Calibri" w:cs="Calibri"/>
+          <w:color w:val="000000"/>
+        </w:rPr>
+        <w:t xml:space="preserve"> architecture and </w:t>
+      </w:r>
+      <w:r>
+        <w:rPr>
+          <w:rFonts w:ascii="Calibri" w:eastAsia="Times New Roman" w:hAnsi="Calibri" w:cs="Calibri"/>
+          <w:color w:val="000000"/>
+        </w:rPr>
+        <w:t>Redux, Fetch</w:t>
+      </w:r>
+      <w:r>
+        <w:rPr>
+          <w:rFonts w:ascii="Calibri" w:eastAsia="Times New Roman" w:hAnsi="Calibri" w:cs="Calibri"/>
+          <w:color w:val="000000"/>
+        </w:rPr>
+        <w:t xml:space="preserve"> for client-server communication and</w:t>
+      </w:r>
+      <w:r>
+        <w:rPr>
+          <w:rFonts w:ascii="Calibri" w:eastAsia="Times New Roman" w:hAnsi="Calibri" w:cs="Calibri"/>
+          <w:color w:val="000000"/>
+        </w:rPr>
+        <w:t xml:space="preserve"> </w:t>
+      </w:r>
+      <w:r>
+        <w:rPr>
+          <w:rFonts w:ascii="Calibri" w:eastAsia="Times New Roman" w:hAnsi="Calibri" w:cs="Calibri"/>
+          <w:color w:val="000000"/>
+        </w:rPr>
+        <w:t>the use of REST API on the server side.</w:t>
+      </w:r>
+    </w:p>
+    <w:p>
+      <w:pPr>
+        <w:pStyle w:val="ListParagraph"/>
+        <w:numPr>
+          <w:ilvl w:val="0"/>
+          <w:numId w:val="5"/>
+        </w:numPr>
+        <w:spacing w:after="240" w:line="240" w:lineRule="auto"/>
+        <w:rPr>
+          <w:rFonts w:ascii="Calibri" w:eastAsia="Times New Roman" w:hAnsi="Calibri" w:cs="Calibri"/>
+          <w:color w:val="000000"/>
+        </w:rPr>
+      </w:pPr>
+      <w:r>
+        <w:rPr>
+          <w:rFonts w:ascii="Calibri" w:eastAsia="Times New Roman" w:hAnsi="Calibri" w:cs="Calibri"/>
+          <w:color w:val="000000"/>
+        </w:rPr>
+        <w:t>By the end of this course you will learn client-side JavaScript application development and the React library. You will successfully use various React features including components and forms. You will develop application like emoji search, BMI calculator, image compressor etc.</w:t>
+      </w:r>
+    </w:p>
+    <w:p>
+      <w:pPr>
+        <w:pStyle w:val="ListParagraph"/>
+        <w:numPr>
+          <w:ilvl w:val="0"/>
+          <w:numId w:val="5"/>
+        </w:numPr>
+        <w:spacing w:after="240" w:line="240" w:lineRule="auto"/>
+        <w:rPr>
+          <w:rFonts w:ascii="Calibri" w:eastAsia="Times New Roman" w:hAnsi="Calibri" w:cs="Calibri"/>
+          <w:color w:val="000000"/>
+        </w:rPr>
+      </w:pPr>
+      <w:r>
+        <w:rPr>
+          <w:rFonts w:ascii="Calibri" w:eastAsia="Times New Roman" w:hAnsi="Calibri" w:cs="Calibri"/>
+          <w:color w:val="000000"/>
+        </w:rPr>
+        <w:t>After completing this course many students are succeeded in finding their first job. You will also earn a Certificate upon completion</w:t>
+      </w:r>
+      <w:r>
+        <w:rPr>
+          <w:rFonts w:ascii="Calibri" w:eastAsia="Times New Roman" w:hAnsi="Calibri" w:cs="Calibri"/>
+          <w:color w:val="000000"/>
+        </w:rPr>
+        <w:t>.</w:t>
+      </w:r>
+    </w:p>
+    <w:bookmarkEnd w:id="0"/>
+    <w:p/>
+    <w:p>
+      <w:pPr>
+        <w:pStyle w:val="ListParagraph"/>
+        <w:numPr>
+          <w:ilvl w:val="0"/>
+          <w:numId w:val="6"/>
+        </w:numPr>
+        <w:spacing w:after="0" w:line="240" w:lineRule="auto"/>
+        <w:rPr>
+          <w:rFonts w:ascii="Calibri" w:eastAsia="Times New Roman" w:hAnsi="Calibri" w:cs="Calibri"/>
+          <w:color w:val="000000"/>
+        </w:rPr>
+      </w:pPr>
+      <w:r>
+        <w:rPr>
+          <w:rFonts w:ascii="Calibri" w:eastAsia="Times New Roman" w:hAnsi="Calibri" w:cs="Calibri"/>
+          <w:color w:val="000000"/>
+        </w:rPr>
+        <w:t xml:space="preserve">In this course you will explore JavaScript based front-end application development React library. </w:t>
+      </w:r>
+    </w:p>
+    <w:p>
+      <w:pPr>
+        <w:pStyle w:val="ListParagraph"/>
+        <w:numPr>
+          <w:ilvl w:val="0"/>
+          <w:numId w:val="6"/>
+        </w:numPr>
+        <w:spacing w:after="0" w:line="240" w:lineRule="auto"/>
+        <w:rPr>
+          <w:rFonts w:ascii="Calibri" w:eastAsia="Times New Roman" w:hAnsi="Calibri" w:cs="Calibri"/>
+          <w:color w:val="000000"/>
+        </w:rPr>
+      </w:pPr>
+      <w:r>
+        <w:rPr>
+          <w:rFonts w:ascii="Calibri" w:eastAsia="Times New Roman" w:hAnsi="Calibri" w:cs="Calibri"/>
+          <w:color w:val="000000"/>
+        </w:rPr>
         <w:t>This course is designed with simplicity and seamless progression in mind through its content there you don’t need to have any previous knowledge of React.</w:t>
       </w:r>
-      <w:r>
-        <w:rPr>
-          <w:rFonts w:ascii="Calibri" w:eastAsia="Times New Roman" w:hAnsi="Calibri" w:cs="Calibri"/>
-          <w:color w:val="000000"/>
-        </w:rPr>
-        <w:t xml:space="preserve"> This course demands you good knowledge of JavaScript, especially ES5.</w:t>
-      </w:r>
-      <w:r>
-        <w:rPr>
-          <w:rFonts w:ascii="Calibri" w:eastAsia="Times New Roman" w:hAnsi="Calibri" w:cs="Calibri"/>
-          <w:color w:val="000000"/>
-        </w:rPr>
-        <w:t xml:space="preserve"> In this course the instructor will use JavaScript ES6 for developing React application.</w:t>
-      </w:r>
-    </w:p>
-    <w:p>
-      <w:pPr>
-        <w:pStyle w:val="ListParagraph"/>
-        <w:numPr>
-          <w:ilvl w:val="0"/>
-          <w:numId w:val="5"/>
+    </w:p>
+    <w:p>
+      <w:pPr>
+        <w:pStyle w:val="ListParagraph"/>
+        <w:numPr>
+          <w:ilvl w:val="0"/>
+          <w:numId w:val="6"/>
+        </w:numPr>
+        <w:spacing w:after="0" w:line="240" w:lineRule="auto"/>
+        <w:rPr>
+          <w:rFonts w:ascii="Calibri" w:eastAsia="Times New Roman" w:hAnsi="Calibri" w:cs="Calibri"/>
+          <w:color w:val="000000"/>
+        </w:rPr>
+      </w:pPr>
+      <w:r>
+        <w:rPr>
+          <w:rFonts w:ascii="Calibri" w:eastAsia="Times New Roman" w:hAnsi="Calibri" w:cs="Calibri"/>
+          <w:color w:val="000000"/>
+        </w:rPr>
+        <w:t xml:space="preserve"> In this course you will learn about Real-World SPAs &amp; React Web Apps, why </w:t>
+      </w:r>
+      <w:r>
+        <w:rPr>
+          <w:rFonts w:ascii="Calibri" w:eastAsia="Times New Roman" w:hAnsi="Calibri" w:cs="Calibri"/>
+          <w:color w:val="000000"/>
+        </w:rPr>
+        <w:t>we should</w:t>
+      </w:r>
+      <w:r>
+        <w:rPr>
+          <w:rFonts w:ascii="Calibri" w:eastAsia="Times New Roman" w:hAnsi="Calibri" w:cs="Calibri"/>
+          <w:color w:val="000000"/>
+        </w:rPr>
+        <w:t xml:space="preserve"> choose React </w:t>
+      </w:r>
+      <w:r>
+        <w:rPr>
+          <w:rFonts w:ascii="Calibri" w:eastAsia="Times New Roman" w:hAnsi="Calibri" w:cs="Calibri"/>
+          <w:color w:val="000000"/>
+        </w:rPr>
+        <w:t>and also React Alternatives</w:t>
+      </w:r>
+      <w:r>
+        <w:rPr>
+          <w:rFonts w:eastAsia="Times New Roman" w:cstheme="minorHAnsi"/>
+          <w:color w:val="000000"/>
+        </w:rPr>
+        <w:t xml:space="preserve"> </w:t>
+      </w:r>
+      <w:r>
+        <w:rPr>
+          <w:rFonts w:ascii="Calibri" w:eastAsia="Times New Roman" w:hAnsi="Calibri" w:cs="Calibri"/>
+          <w:color w:val="000000"/>
+        </w:rPr>
+        <w:t xml:space="preserve">Understanding Single </w:t>
+      </w:r>
+      <w:r>
+        <w:rPr>
+          <w:rFonts w:ascii="Calibri" w:eastAsia="Times New Roman" w:hAnsi="Calibri" w:cs="Calibri"/>
+          <w:color w:val="000000"/>
+        </w:rPr>
+        <w:t>Page</w:t>
+      </w:r>
+      <w:r>
+        <w:rPr>
+          <w:rFonts w:ascii="Calibri" w:eastAsia="Times New Roman" w:hAnsi="Calibri" w:cs="Calibri"/>
+          <w:color w:val="000000"/>
+        </w:rPr>
+        <w:t xml:space="preserve"> Application and Multi Page Applications. This Course also </w:t>
+      </w:r>
+      <w:r>
+        <w:rPr>
+          <w:rFonts w:ascii="Calibri" w:eastAsia="Times New Roman" w:hAnsi="Calibri" w:cs="Calibri"/>
+          <w:color w:val="000000"/>
+        </w:rPr>
+        <w:t>refreshing</w:t>
+      </w:r>
+      <w:r>
+        <w:rPr>
+          <w:rFonts w:ascii="Calibri" w:eastAsia="Times New Roman" w:hAnsi="Calibri" w:cs="Calibri"/>
+          <w:color w:val="000000"/>
+        </w:rPr>
+        <w:t xml:space="preserve"> your Next Generation JavaScript which is optional section. After that you will learn React Modules, understanding of Folder Structure ,Learning Component Basics, exploring JSX and JSX restrictions, </w:t>
+      </w:r>
+      <w:r>
+        <w:rPr>
+          <w:rFonts w:ascii="Calibri" w:eastAsia="Times New Roman" w:hAnsi="Calibri" w:cs="Calibri"/>
+          <w:color w:val="000000"/>
+        </w:rPr>
+        <w:t>working</w:t>
+      </w:r>
+      <w:r>
+        <w:rPr>
+          <w:rFonts w:ascii="Calibri" w:eastAsia="Times New Roman" w:hAnsi="Calibri" w:cs="Calibri"/>
+          <w:color w:val="000000"/>
+        </w:rPr>
+        <w:t xml:space="preserve"> with Props, understanding the “children”</w:t>
+      </w:r>
+      <w:r>
+        <w:rPr>
+          <w:rFonts w:ascii="Calibri" w:eastAsia="Times New Roman" w:hAnsi="Calibri" w:cs="Calibri"/>
+          <w:color w:val="000000"/>
+        </w:rPr>
+        <w:t xml:space="preserve"> </w:t>
+      </w:r>
+      <w:r>
+        <w:rPr>
+          <w:rFonts w:ascii="Calibri" w:eastAsia="Times New Roman" w:hAnsi="Calibri" w:cs="Calibri"/>
+          <w:color w:val="000000"/>
+        </w:rPr>
+        <w:t>Prop, understanding and using State, Understanding of Handling Events With Methods, Manipulating the State, understanding the use of useState() Hook for state Manipulation, understanding Stateless and S</w:t>
+      </w:r>
+      <w:r>
+        <w:rPr>
+          <w:rFonts w:ascii="Calibri" w:eastAsia="Times New Roman" w:hAnsi="Calibri" w:cs="Calibri"/>
+          <w:color w:val="000000"/>
+        </w:rPr>
+        <w:t>tateful Components, Adding two way b</w:t>
+      </w:r>
+      <w:r>
+        <w:rPr>
+          <w:rFonts w:ascii="Calibri" w:eastAsia="Times New Roman" w:hAnsi="Calibri" w:cs="Calibri"/>
+          <w:color w:val="000000"/>
+        </w:rPr>
+        <w:t>inding ,Adding Styling with Stylesheets, Working with lists and Conditionals, Styling React Components and Elements, Debugging React Apps, Diving Deeper into components &amp; React internals, Reaching out to the Web(Http/Ajax) and Many more with bench of different projects</w:t>
+      </w:r>
+      <w:r>
+        <w:rPr>
+          <w:rFonts w:ascii="Calibri" w:eastAsia="Times New Roman" w:hAnsi="Calibri" w:cs="Calibri"/>
+          <w:color w:val="000000"/>
+        </w:rPr>
+        <w:t>.</w:t>
+      </w:r>
+    </w:p>
+    <w:p>
+      <w:pPr>
+        <w:pStyle w:val="ListParagraph"/>
+        <w:numPr>
+          <w:ilvl w:val="0"/>
+          <w:numId w:val="6"/>
+        </w:numPr>
+        <w:spacing w:after="0" w:line="240" w:lineRule="auto"/>
+        <w:rPr>
+          <w:rFonts w:ascii="Calibri" w:eastAsia="Times New Roman" w:hAnsi="Calibri" w:cs="Calibri"/>
+          <w:color w:val="000000"/>
+        </w:rPr>
+      </w:pPr>
+      <w:r>
+        <w:rPr>
+          <w:rFonts w:ascii="Calibri" w:eastAsia="Times New Roman" w:hAnsi="Calibri" w:cs="Calibri"/>
+          <w:color w:val="000000"/>
+        </w:rPr>
+        <w:t>After completing this course you will build powerful React apps of your own.</w:t>
+      </w:r>
+    </w:p>
+    <w:p>
+      <w:pPr>
+        <w:pStyle w:val="ListParagraph"/>
+        <w:numPr>
+          <w:ilvl w:val="0"/>
+          <w:numId w:val="6"/>
+        </w:numPr>
+        <w:spacing w:after="0" w:line="240" w:lineRule="auto"/>
+        <w:rPr>
+          <w:rFonts w:ascii="Calibri" w:eastAsia="Times New Roman" w:hAnsi="Calibri" w:cs="Calibri"/>
+          <w:color w:val="000000"/>
+        </w:rPr>
+      </w:pPr>
+      <w:r>
+        <w:rPr>
+          <w:rFonts w:ascii="Calibri" w:eastAsia="Times New Roman" w:hAnsi="Calibri" w:cs="Calibri"/>
+          <w:color w:val="000000"/>
+        </w:rPr>
+        <w:t>After completing this course many students are succeeded in finding their first job. You will also earn a Certificate upon completion.</w:t>
+      </w:r>
+    </w:p>
+    <w:p>
+      <w:pPr>
+        <w:pStyle w:val="ListParagraph"/>
+        <w:ind w:left="1440"/>
+      </w:pPr>
+    </w:p>
+    <w:p>
+      <w:pPr>
+        <w:pStyle w:val="ListParagraph"/>
+        <w:spacing w:after="0" w:line="240" w:lineRule="auto"/>
+        <w:ind w:left="1440"/>
+        <w:rPr>
+          <w:rFonts w:ascii="Calibri" w:eastAsia="Times New Roman" w:hAnsi="Calibri" w:cs="Calibri"/>
+          <w:color w:val="000000"/>
+        </w:rPr>
+      </w:pPr>
+    </w:p>
+    <w:p>
+      <w:pPr>
+        <w:spacing w:after="0" w:line="240" w:lineRule="auto"/>
+        <w:ind w:left="720"/>
+        <w:rPr>
+          <w:rFonts w:ascii="Calibri" w:eastAsia="Times New Roman" w:hAnsi="Calibri" w:cs="Calibri"/>
+          <w:b/>
+          <w:color w:val="000000"/>
+          <w:sz w:val="24"/>
+        </w:rPr>
+      </w:pPr>
+      <w:r>
+        <w:rPr>
+          <w:rFonts w:ascii="Calibri" w:eastAsia="Times New Roman" w:hAnsi="Calibri" w:cs="Calibri"/>
+          <w:color w:val="000000"/>
+        </w:rPr>
+        <w:t xml:space="preserve"> </w:t>
+      </w:r>
+      <w:r>
+        <w:rPr>
+          <w:rFonts w:ascii="Calibri" w:eastAsia="Times New Roman" w:hAnsi="Calibri" w:cs="Calibri"/>
+          <w:b/>
+          <w:color w:val="000000"/>
+          <w:sz w:val="24"/>
+        </w:rPr>
+        <w:t>The Complete React Developer Course (w/ Hooks and Redux)</w:t>
+      </w:r>
+    </w:p>
+    <w:p/>
+    <w:p>
+      <w:pPr>
+        <w:pStyle w:val="ListParagraph"/>
+        <w:numPr>
+          <w:ilvl w:val="0"/>
+          <w:numId w:val="23"/>
         </w:numPr>
         <w:spacing w:after="240" w:line="240" w:lineRule="auto"/>
         <w:rPr>
@@ -133,113 +512,29 @@
           <w:rFonts w:ascii="Calibri" w:eastAsia="Times New Roman" w:hAnsi="Calibri" w:cs="Calibri"/>
           <w:color w:val="000000"/>
         </w:rPr>
-        <w:t>This Course inc</w:t>
-      </w:r>
-      <w:r>
-        <w:rPr>
-          <w:rFonts w:ascii="Calibri" w:eastAsia="Times New Roman" w:hAnsi="Calibri" w:cs="Calibri"/>
-          <w:color w:val="000000"/>
-        </w:rPr>
-        <w:t>ludes the introduction of React Strap</w:t>
-      </w:r>
-      <w:r>
-        <w:rPr>
-          <w:rFonts w:ascii="Calibri" w:eastAsia="Times New Roman" w:hAnsi="Calibri" w:cs="Calibri"/>
-          <w:color w:val="000000"/>
-        </w:rPr>
-        <w:t xml:space="preserve"> for Bootstrap4 based responsive UI design. You will learn the use of</w:t>
-      </w:r>
-      <w:r>
-        <w:rPr>
-          <w:rFonts w:ascii="Calibri" w:eastAsia="Times New Roman" w:hAnsi="Calibri" w:cs="Calibri"/>
-          <w:color w:val="000000"/>
-        </w:rPr>
-        <w:t xml:space="preserve"> </w:t>
-      </w:r>
-      <w:r>
-        <w:rPr>
-          <w:rFonts w:ascii="Calibri" w:eastAsia="Times New Roman" w:hAnsi="Calibri" w:cs="Calibri"/>
-          <w:color w:val="000000"/>
-        </w:rPr>
-        <w:t xml:space="preserve">React </w:t>
-      </w:r>
-      <w:r>
-        <w:rPr>
-          <w:rFonts w:ascii="Calibri" w:eastAsia="Times New Roman" w:hAnsi="Calibri" w:cs="Calibri"/>
-          <w:color w:val="000000"/>
-        </w:rPr>
-        <w:t>Components, React</w:t>
-      </w:r>
-      <w:r>
-        <w:rPr>
-          <w:rFonts w:ascii="Calibri" w:eastAsia="Times New Roman" w:hAnsi="Calibri" w:cs="Calibri"/>
-          <w:color w:val="000000"/>
-        </w:rPr>
-        <w:t xml:space="preserve"> router and its use in developing single-page applications,</w:t>
-      </w:r>
-      <w:r>
-        <w:rPr>
-          <w:rFonts w:ascii="Calibri" w:eastAsia="Times New Roman" w:hAnsi="Calibri" w:cs="Calibri"/>
-          <w:color w:val="000000"/>
-        </w:rPr>
-        <w:t xml:space="preserve"> </w:t>
-      </w:r>
-      <w:r>
-        <w:rPr>
-          <w:rFonts w:ascii="Calibri" w:eastAsia="Times New Roman" w:hAnsi="Calibri" w:cs="Calibri"/>
-          <w:color w:val="000000"/>
-        </w:rPr>
-        <w:t xml:space="preserve">designing controlled </w:t>
-      </w:r>
-      <w:r>
-        <w:rPr>
-          <w:rFonts w:ascii="Calibri" w:eastAsia="Times New Roman" w:hAnsi="Calibri" w:cs="Calibri"/>
-          <w:color w:val="000000"/>
-        </w:rPr>
-        <w:t>forms, Flux</w:t>
-      </w:r>
-      <w:r>
-        <w:rPr>
-          <w:rFonts w:ascii="Calibri" w:eastAsia="Times New Roman" w:hAnsi="Calibri" w:cs="Calibri"/>
-          <w:color w:val="000000"/>
-        </w:rPr>
-        <w:t xml:space="preserve"> architecture and </w:t>
-      </w:r>
-      <w:r>
-        <w:rPr>
-          <w:rFonts w:ascii="Calibri" w:eastAsia="Times New Roman" w:hAnsi="Calibri" w:cs="Calibri"/>
-          <w:color w:val="000000"/>
-        </w:rPr>
-        <w:t>Redux, Fetch</w:t>
-      </w:r>
-      <w:r>
-        <w:rPr>
-          <w:rFonts w:ascii="Calibri" w:eastAsia="Times New Roman" w:hAnsi="Calibri" w:cs="Calibri"/>
-          <w:color w:val="000000"/>
-        </w:rPr>
-        <w:t xml:space="preserve"> for client-server communication and</w:t>
-      </w:r>
-      <w:r>
-        <w:rPr>
-          <w:rFonts w:ascii="Calibri" w:eastAsia="Times New Roman" w:hAnsi="Calibri" w:cs="Calibri"/>
-          <w:color w:val="000000"/>
-        </w:rPr>
-        <w:t xml:space="preserve"> </w:t>
-      </w:r>
-      <w:r>
-        <w:rPr>
-          <w:rFonts w:ascii="Calibri" w:eastAsia="Times New Roman" w:hAnsi="Calibri" w:cs="Calibri"/>
-          <w:color w:val="000000"/>
-        </w:rPr>
-        <w:t>the use of REST API on the server side.</w:t>
-      </w:r>
-    </w:p>
-    <w:p>
-      <w:pPr>
-        <w:pStyle w:val="ListParagraph"/>
-        <w:numPr>
-          <w:ilvl w:val="0"/>
-          <w:numId w:val="5"/>
+        <w:t xml:space="preserve">In this course you will discover Front-end </w:t>
+      </w:r>
+      <w:r>
+        <w:rPr>
+          <w:rFonts w:ascii="Calibri" w:eastAsia="Times New Roman" w:hAnsi="Calibri" w:cs="Calibri"/>
+          <w:color w:val="000000"/>
+        </w:rPr>
+        <w:t>JavaScript</w:t>
+      </w:r>
+      <w:r>
+        <w:rPr>
+          <w:rFonts w:ascii="Calibri" w:eastAsia="Times New Roman" w:hAnsi="Calibri" w:cs="Calibri"/>
+          <w:color w:val="000000"/>
+        </w:rPr>
+        <w:t xml:space="preserve"> React Library. In this Course You will learn React by doing, not just watching. </w:t>
+      </w:r>
+    </w:p>
+    <w:p>
+      <w:pPr>
+        <w:pStyle w:val="ListParagraph"/>
+        <w:numPr>
+          <w:ilvl w:val="0"/>
+          <w:numId w:val="23"/>
         </w:numPr>
         <w:spacing w:after="240" w:line="240" w:lineRule="auto"/>
         <w:rPr>
@@ -252,359 +547,7 @@
           <w:rFonts w:ascii="Calibri" w:eastAsia="Times New Roman" w:hAnsi="Calibri" w:cs="Calibri"/>
           <w:color w:val="000000"/>
         </w:rPr>
-        <w:t>By the end of this course you will learn client-side JavaScript application development and the React library. You will successfully use various React features including components and forms. You will develop application like emoji search, BMI calculator, image compressor etc.</w:t>
-      </w:r>
-    </w:p>
-    <w:p>
-      <w:pPr>
-        <w:pStyle w:val="ListParagraph"/>
-        <w:numPr>
-          <w:ilvl w:val="0"/>
-          <w:numId w:val="5"/>
-        </w:numPr>
-        <w:spacing w:after="240" w:line="240" w:lineRule="auto"/>
-        <w:rPr>
-          <w:rFonts w:ascii="Calibri" w:eastAsia="Times New Roman" w:hAnsi="Calibri" w:cs="Calibri"/>
-          <w:color w:val="000000"/>
-        </w:rPr>
-      </w:pPr>
-      <w:r>
-        <w:rPr>
-          <w:rFonts w:ascii="Calibri" w:eastAsia="Times New Roman" w:hAnsi="Calibri" w:cs="Calibri"/>
-          <w:color w:val="000000"/>
-        </w:rPr>
-        <w:t>After completing this course many students are succeeded in finding their first job. You will also earn a Certificate upon completion</w:t>
-      </w:r>
-      <w:r>
-        <w:rPr>
-          <w:rFonts w:ascii="Calibri" w:eastAsia="Times New Roman" w:hAnsi="Calibri" w:cs="Calibri"/>
-          <w:color w:val="000000"/>
-        </w:rPr>
-        <w:t>.</w:t>
-      </w:r>
-    </w:p>
-    <w:p>
-      <w:bookmarkStart w:id="1" w:name="_GoBack"/>
-      <w:bookmarkEnd w:id="0"/>
-      <w:bookmarkEnd w:id="1"/>
-    </w:p>
-    <w:p>
-      <w:pPr>
-        <w:pStyle w:val="ListParagraph"/>
-        <w:numPr>
-          <w:ilvl w:val="0"/>
-          <w:numId w:val="6"/>
-        </w:numPr>
-        <w:spacing w:after="0" w:line="240" w:lineRule="auto"/>
-        <w:rPr>
-          <w:rFonts w:ascii="Calibri" w:eastAsia="Times New Roman" w:hAnsi="Calibri" w:cs="Calibri"/>
-          <w:color w:val="000000"/>
-        </w:rPr>
-      </w:pPr>
-      <w:r>
-        <w:rPr>
-          <w:rFonts w:ascii="Calibri" w:eastAsia="Times New Roman" w:hAnsi="Calibri" w:cs="Calibri"/>
-          <w:color w:val="000000"/>
-        </w:rPr>
-        <w:t xml:space="preserve">In this course you will explore JavaScript based front-end application development React library. </w:t>
-      </w:r>
-    </w:p>
-    <w:p>
-      <w:pPr>
-        <w:pStyle w:val="ListParagraph"/>
-        <w:numPr>
-          <w:ilvl w:val="0"/>
-          <w:numId w:val="6"/>
-        </w:numPr>
-        <w:spacing w:after="0" w:line="240" w:lineRule="auto"/>
-        <w:rPr>
-          <w:rFonts w:ascii="Calibri" w:eastAsia="Times New Roman" w:hAnsi="Calibri" w:cs="Calibri"/>
-          <w:color w:val="000000"/>
-        </w:rPr>
-      </w:pPr>
-      <w:r>
-        <w:rPr>
-          <w:rFonts w:ascii="Calibri" w:eastAsia="Times New Roman" w:hAnsi="Calibri" w:cs="Calibri"/>
-          <w:color w:val="000000"/>
-        </w:rPr>
-        <w:t>This course is designed with simplicity and seamless progression in mind through its content there you don’t need to have any previous knowledge of React.</w:t>
-      </w:r>
-    </w:p>
-    <w:p>
-      <w:pPr>
-        <w:pStyle w:val="ListParagraph"/>
-        <w:numPr>
-          <w:ilvl w:val="0"/>
-          <w:numId w:val="6"/>
-        </w:numPr>
-        <w:spacing w:after="0" w:line="240" w:lineRule="auto"/>
-        <w:rPr>
-          <w:rFonts w:ascii="Calibri" w:eastAsia="Times New Roman" w:hAnsi="Calibri" w:cs="Calibri"/>
-          <w:color w:val="000000"/>
-        </w:rPr>
-      </w:pPr>
-      <w:r>
-        <w:rPr>
-          <w:rFonts w:ascii="Calibri" w:eastAsia="Times New Roman" w:hAnsi="Calibri" w:cs="Calibri"/>
-          <w:color w:val="000000"/>
-        </w:rPr>
-        <w:t xml:space="preserve"> In this course you will learn about Real-World SPAs &amp; React Web Apps, why </w:t>
-      </w:r>
-      <w:r>
-        <w:rPr>
-          <w:rFonts w:ascii="Calibri" w:eastAsia="Times New Roman" w:hAnsi="Calibri" w:cs="Calibri"/>
-          <w:color w:val="000000"/>
-        </w:rPr>
-        <w:t>we should</w:t>
-      </w:r>
-      <w:r>
-        <w:rPr>
-          <w:rFonts w:ascii="Calibri" w:eastAsia="Times New Roman" w:hAnsi="Calibri" w:cs="Calibri"/>
-          <w:color w:val="000000"/>
-        </w:rPr>
-        <w:t xml:space="preserve"> choose React </w:t>
-      </w:r>
-      <w:r>
-        <w:rPr>
-          <w:rFonts w:ascii="Calibri" w:eastAsia="Times New Roman" w:hAnsi="Calibri" w:cs="Calibri"/>
-          <w:color w:val="000000"/>
-        </w:rPr>
-        <w:t>and also React Alternatives</w:t>
-      </w:r>
-      <w:r>
-        <w:rPr>
-          <w:rFonts w:eastAsia="Times New Roman" w:cstheme="minorHAnsi"/>
-          <w:color w:val="000000"/>
-        </w:rPr>
-        <w:t xml:space="preserve"> </w:t>
-      </w:r>
-      <w:r>
-        <w:rPr>
-          <w:rFonts w:ascii="Calibri" w:eastAsia="Times New Roman" w:hAnsi="Calibri" w:cs="Calibri"/>
-          <w:color w:val="000000"/>
-        </w:rPr>
-        <w:t xml:space="preserve">Understanding Single </w:t>
-      </w:r>
-      <w:r>
-        <w:rPr>
-          <w:rFonts w:ascii="Calibri" w:eastAsia="Times New Roman" w:hAnsi="Calibri" w:cs="Calibri"/>
-          <w:color w:val="000000"/>
-        </w:rPr>
-        <w:t>Page</w:t>
-      </w:r>
-      <w:r>
-        <w:rPr>
-          <w:rFonts w:ascii="Calibri" w:eastAsia="Times New Roman" w:hAnsi="Calibri" w:cs="Calibri"/>
-          <w:color w:val="000000"/>
-        </w:rPr>
-        <w:t xml:space="preserve"> Application and Multi Page Applications. This Course also </w:t>
-      </w:r>
-      <w:r>
-        <w:rPr>
-          <w:rFonts w:ascii="Calibri" w:eastAsia="Times New Roman" w:hAnsi="Calibri" w:cs="Calibri"/>
-          <w:color w:val="000000"/>
-        </w:rPr>
-        <w:t>refreshing</w:t>
-      </w:r>
-      <w:r>
-        <w:rPr>
-          <w:rFonts w:ascii="Calibri" w:eastAsia="Times New Roman" w:hAnsi="Calibri" w:cs="Calibri"/>
-          <w:color w:val="000000"/>
-        </w:rPr>
-        <w:t xml:space="preserve"> your Next Generation JavaScript which is optional section. After that you will learn React Modules, understanding of Folder Structure ,Learning Component Basics, exploring JSX and JSX restrictions, </w:t>
-      </w:r>
-      <w:r>
-        <w:rPr>
-          <w:rFonts w:ascii="Calibri" w:eastAsia="Times New Roman" w:hAnsi="Calibri" w:cs="Calibri"/>
-          <w:color w:val="000000"/>
-        </w:rPr>
-        <w:t>working</w:t>
-      </w:r>
-      <w:r>
-        <w:rPr>
-          <w:rFonts w:ascii="Calibri" w:eastAsia="Times New Roman" w:hAnsi="Calibri" w:cs="Calibri"/>
-          <w:color w:val="000000"/>
-        </w:rPr>
-        <w:t xml:space="preserve"> with Props, understanding the “children”</w:t>
-      </w:r>
-      <w:r>
-        <w:rPr>
-          <w:rFonts w:ascii="Calibri" w:eastAsia="Times New Roman" w:hAnsi="Calibri" w:cs="Calibri"/>
-          <w:color w:val="000000"/>
-        </w:rPr>
-        <w:t xml:space="preserve"> </w:t>
-      </w:r>
-      <w:r>
-        <w:rPr>
-          <w:rFonts w:ascii="Calibri" w:eastAsia="Times New Roman" w:hAnsi="Calibri" w:cs="Calibri"/>
-          <w:color w:val="000000"/>
-        </w:rPr>
-        <w:t>Prop, understanding and using State, Understanding of Handling Events With Methods, Manipulating the State, understanding the use of useState() Hook for state Manipulation, understanding Stateless and S</w:t>
-      </w:r>
-      <w:r>
-        <w:rPr>
-          <w:rFonts w:ascii="Calibri" w:eastAsia="Times New Roman" w:hAnsi="Calibri" w:cs="Calibri"/>
-          <w:color w:val="000000"/>
-        </w:rPr>
-        <w:t>tateful Components, Adding two way b</w:t>
-      </w:r>
-      <w:r>
-        <w:rPr>
-          <w:rFonts w:ascii="Calibri" w:eastAsia="Times New Roman" w:hAnsi="Calibri" w:cs="Calibri"/>
-          <w:color w:val="000000"/>
-        </w:rPr>
-        <w:t>inding ,Adding Styling with Stylesheets, Working with lists and Conditionals, Styling React Components and Elements, Debugging React Apps, Diving Deeper into components &amp; React internals, Reaching out to the Web(Http/Ajax) and Many more with bench of different projects</w:t>
-      </w:r>
-      <w:r>
-        <w:rPr>
-          <w:rFonts w:ascii="Calibri" w:eastAsia="Times New Roman" w:hAnsi="Calibri" w:cs="Calibri"/>
-          <w:color w:val="000000"/>
-        </w:rPr>
-        <w:t>.</w:t>
-      </w:r>
-    </w:p>
-    <w:p>
-      <w:pPr>
-        <w:pStyle w:val="ListParagraph"/>
-        <w:numPr>
-          <w:ilvl w:val="0"/>
-          <w:numId w:val="6"/>
-        </w:numPr>
-        <w:spacing w:after="0" w:line="240" w:lineRule="auto"/>
-        <w:rPr>
-          <w:rFonts w:ascii="Calibri" w:eastAsia="Times New Roman" w:hAnsi="Calibri" w:cs="Calibri"/>
-          <w:color w:val="000000"/>
-        </w:rPr>
-      </w:pPr>
-      <w:r>
-        <w:rPr>
-          <w:rFonts w:ascii="Calibri" w:eastAsia="Times New Roman" w:hAnsi="Calibri" w:cs="Calibri"/>
-          <w:color w:val="000000"/>
-        </w:rPr>
-        <w:t>After completing this course you will build powerful React apps of your own.</w:t>
-      </w:r>
-    </w:p>
-    <w:p>
-      <w:pPr>
-        <w:pStyle w:val="ListParagraph"/>
-        <w:numPr>
-          <w:ilvl w:val="0"/>
-          <w:numId w:val="6"/>
-        </w:numPr>
-        <w:spacing w:after="0" w:line="240" w:lineRule="auto"/>
-        <w:rPr>
-          <w:rFonts w:ascii="Calibri" w:eastAsia="Times New Roman" w:hAnsi="Calibri" w:cs="Calibri"/>
-          <w:color w:val="000000"/>
-        </w:rPr>
-      </w:pPr>
-      <w:r>
-        <w:rPr>
-          <w:rFonts w:ascii="Calibri" w:eastAsia="Times New Roman" w:hAnsi="Calibri" w:cs="Calibri"/>
-          <w:color w:val="000000"/>
-        </w:rPr>
-        <w:t>After completing this course many students are succeeded in finding their first job. You will also earn a Certificate upon completion.</w:t>
-      </w:r>
-    </w:p>
-    <w:p>
-      <w:pPr>
-        <w:pStyle w:val="ListParagraph"/>
-        <w:ind w:left="1440"/>
-      </w:pPr>
-    </w:p>
-    <w:p>
-      <w:pPr>
-        <w:pStyle w:val="ListParagraph"/>
-        <w:spacing w:after="0" w:line="240" w:lineRule="auto"/>
-        <w:ind w:left="1440"/>
-        <w:rPr>
-          <w:rFonts w:ascii="Calibri" w:eastAsia="Times New Roman" w:hAnsi="Calibri" w:cs="Calibri"/>
-          <w:color w:val="000000"/>
-        </w:rPr>
-      </w:pPr>
-    </w:p>
-    <w:p>
-      <w:pPr>
-        <w:spacing w:after="0" w:line="240" w:lineRule="auto"/>
-        <w:ind w:left="720"/>
-        <w:rPr>
-          <w:rFonts w:ascii="Calibri" w:eastAsia="Times New Roman" w:hAnsi="Calibri" w:cs="Calibri"/>
-          <w:b/>
-          <w:color w:val="000000"/>
-          <w:sz w:val="24"/>
-        </w:rPr>
-      </w:pPr>
-      <w:r>
-        <w:rPr>
-          <w:rFonts w:ascii="Calibri" w:eastAsia="Times New Roman" w:hAnsi="Calibri" w:cs="Calibri"/>
-          <w:color w:val="000000"/>
-        </w:rPr>
-        <w:t xml:space="preserve"> </w:t>
-      </w:r>
-      <w:r>
-        <w:rPr>
-          <w:rFonts w:ascii="Calibri" w:eastAsia="Times New Roman" w:hAnsi="Calibri" w:cs="Calibri"/>
-          <w:b/>
-          <w:color w:val="000000"/>
-          <w:sz w:val="24"/>
-        </w:rPr>
-        <w:t>The Complete React Developer Course (w/ Hooks and Redux)</w:t>
-      </w:r>
-    </w:p>
-    <w:p/>
-    <w:p>
-      <w:pPr>
-        <w:pStyle w:val="ListParagraph"/>
-        <w:numPr>
-          <w:ilvl w:val="0"/>
-          <w:numId w:val="23"/>
-        </w:numPr>
-        <w:spacing w:after="240" w:line="240" w:lineRule="auto"/>
-        <w:rPr>
-          <w:rFonts w:ascii="Calibri" w:eastAsia="Times New Roman" w:hAnsi="Calibri" w:cs="Calibri"/>
-          <w:color w:val="000000"/>
-        </w:rPr>
-      </w:pPr>
-      <w:r>
-        <w:rPr>
-          <w:rFonts w:ascii="Calibri" w:eastAsia="Times New Roman" w:hAnsi="Calibri" w:cs="Calibri"/>
-          <w:color w:val="000000"/>
-        </w:rPr>
         <w:lastRenderedPageBreak/>
-        <w:t xml:space="preserve">In this course you will discover Front-end </w:t>
-      </w:r>
-      <w:r>
-        <w:rPr>
-          <w:rFonts w:ascii="Calibri" w:eastAsia="Times New Roman" w:hAnsi="Calibri" w:cs="Calibri"/>
-          <w:color w:val="000000"/>
-        </w:rPr>
-        <w:t>JavaScript</w:t>
-      </w:r>
-      <w:r>
-        <w:rPr>
-          <w:rFonts w:ascii="Calibri" w:eastAsia="Times New Roman" w:hAnsi="Calibri" w:cs="Calibri"/>
-          <w:color w:val="000000"/>
-        </w:rPr>
-        <w:t xml:space="preserve"> React Library. In this Course You will learn React by doing, not just watching. </w:t>
-      </w:r>
-    </w:p>
-    <w:p>
-      <w:pPr>
-        <w:pStyle w:val="ListParagraph"/>
-        <w:numPr>
-          <w:ilvl w:val="0"/>
-          <w:numId w:val="23"/>
-        </w:numPr>
-        <w:spacing w:after="240" w:line="240" w:lineRule="auto"/>
-        <w:rPr>
-          <w:rFonts w:ascii="Calibri" w:eastAsia="Times New Roman" w:hAnsi="Calibri" w:cs="Calibri"/>
-          <w:color w:val="000000"/>
-        </w:rPr>
-      </w:pPr>
-      <w:r>
-        <w:rPr>
-          <w:rFonts w:ascii="Calibri" w:eastAsia="Times New Roman" w:hAnsi="Calibri" w:cs="Calibri"/>
-          <w:color w:val="000000"/>
-        </w:rPr>
         <w:t xml:space="preserve">This Course </w:t>
       </w:r>
       <w:r>
@@ -1035,49 +978,42 @@
           <w:rFonts w:ascii="Calibri" w:eastAsia="Times New Roman" w:hAnsi="Calibri" w:cs="Calibri"/>
           <w:color w:val="000000"/>
         </w:rPr>
-        <w:t xml:space="preserve">First you will learn the basics concepts of React which includes the following topics; React Modules, React Components, React State, React Props, understanding how to use CSS with React and many more and then you will use that knowledge in your live </w:t>
-      </w:r>
+        <w:t xml:space="preserve">First you will learn the basics concepts of React which includes the following topics; React Modules, React Components, React State, React Props, understanding how to use CSS with React and many more and then you will use that knowledge in your live project. Throughout This Course the instructor used Sublime Text as an editor but you </w:t>
+      </w:r>
+      <w:r>
+        <w:rPr>
+          <w:rFonts w:ascii="Calibri" w:eastAsia="Times New Roman" w:hAnsi="Calibri" w:cs="Calibri"/>
+          <w:color w:val="000000"/>
+        </w:rPr>
+        <w:t>may</w:t>
+      </w:r>
+      <w:r>
+        <w:rPr>
+          <w:rFonts w:ascii="Calibri" w:eastAsia="Times New Roman" w:hAnsi="Calibri" w:cs="Calibri"/>
+          <w:color w:val="000000"/>
+        </w:rPr>
+        <w:t xml:space="preserve"> use your favorite one if you prefer something else.</w:t>
+      </w:r>
+    </w:p>
+    <w:p>
+      <w:pPr>
+        <w:pStyle w:val="ListParagraph"/>
+        <w:numPr>
+          <w:ilvl w:val="0"/>
+          <w:numId w:val="21"/>
+        </w:numPr>
+        <w:spacing w:after="0" w:line="240" w:lineRule="auto"/>
+        <w:rPr>
+          <w:rFonts w:ascii="Calibri" w:eastAsia="Times New Roman" w:hAnsi="Calibri" w:cs="Calibri"/>
+          <w:color w:val="000000"/>
+        </w:rPr>
+      </w:pPr>
       <w:r>
         <w:rPr>
           <w:rFonts w:ascii="Calibri" w:eastAsia="Times New Roman" w:hAnsi="Calibri" w:cs="Calibri"/>
           <w:color w:val="000000"/>
         </w:rPr>
         <w:lastRenderedPageBreak/>
-        <w:t xml:space="preserve">project. Throughout This Course the instructor used Sublime Text as an editor but you </w:t>
-      </w:r>
-      <w:r>
-        <w:rPr>
-          <w:rFonts w:ascii="Calibri" w:eastAsia="Times New Roman" w:hAnsi="Calibri" w:cs="Calibri"/>
-          <w:color w:val="000000"/>
-        </w:rPr>
-        <w:t>may</w:t>
-      </w:r>
-      <w:r>
-        <w:rPr>
-          <w:rFonts w:ascii="Calibri" w:eastAsia="Times New Roman" w:hAnsi="Calibri" w:cs="Calibri"/>
-          <w:color w:val="000000"/>
-        </w:rPr>
-        <w:t xml:space="preserve"> use your favorite one if you prefer something else.</w:t>
-      </w:r>
-    </w:p>
-    <w:p>
-      <w:pPr>
-        <w:pStyle w:val="ListParagraph"/>
-        <w:numPr>
-          <w:ilvl w:val="0"/>
-          <w:numId w:val="21"/>
-        </w:numPr>
-        <w:spacing w:after="0" w:line="240" w:lineRule="auto"/>
-        <w:rPr>
-          <w:rFonts w:ascii="Calibri" w:eastAsia="Times New Roman" w:hAnsi="Calibri" w:cs="Calibri"/>
-          <w:color w:val="000000"/>
-        </w:rPr>
-      </w:pPr>
-      <w:r>
-        <w:rPr>
-          <w:rFonts w:ascii="Calibri" w:eastAsia="Times New Roman" w:hAnsi="Calibri" w:cs="Calibri"/>
-          <w:color w:val="000000"/>
-        </w:rPr>
         <w:t>After completing this course you will gain enough knowledge to build your own full working applications. After completing this course many students are succeeded in finding their first job.</w:t>
       </w:r>
       <w:r>
@@ -1519,8 +1455,29 @@
           <w:rFonts w:ascii="Calibri" w:eastAsia="Times New Roman" w:hAnsi="Calibri" w:cs="Calibri"/>
           <w:color w:val="000000"/>
         </w:rPr>
+        <w:t xml:space="preserve">In this course you will be able to learn all such things in React that will best help you for building user interface apps, android development apps. </w:t>
+      </w:r>
+    </w:p>
+    <w:p>
+      <w:pPr>
+        <w:pStyle w:val="ListParagraph"/>
+        <w:numPr>
+          <w:ilvl w:val="0"/>
+          <w:numId w:val="17"/>
+        </w:numPr>
+        <w:spacing w:after="0" w:line="240" w:lineRule="auto"/>
+        <w:rPr>
+          <w:rFonts w:ascii="Calibri" w:eastAsia="Times New Roman" w:hAnsi="Calibri" w:cs="Calibri"/>
+          <w:color w:val="000000"/>
+        </w:rPr>
+      </w:pPr>
+      <w:r>
+        <w:rPr>
+          <w:rFonts w:ascii="Calibri" w:eastAsia="Times New Roman" w:hAnsi="Calibri" w:cs="Calibri"/>
+          <w:color w:val="000000"/>
+        </w:rPr>
         <w:lastRenderedPageBreak/>
-        <w:t xml:space="preserve">In this course you will be able to learn all such things in React that will best help you for building user interface apps, android development apps. </w:t>
+        <w:t xml:space="preserve">But starting this course we should have a little experience in HTML, CSS, JavaScript. </w:t>
       </w:r>
     </w:p>
     <w:p>
@@ -1541,7 +1498,14 @@
           <w:rFonts w:ascii="Calibri" w:eastAsia="Times New Roman" w:hAnsi="Calibri" w:cs="Calibri"/>
           <w:color w:val="000000"/>
         </w:rPr>
-        <w:t xml:space="preserve">But starting this course we should have a little experience in HTML, CSS, JavaScript. </w:t>
+        <w:t xml:space="preserve"> In this course we shall learn about React DOM &amp; JSX ,Functional Components ,Move Components into Separate Files Parent/Child Components, Styling React with CSS Classes Some Caveats, JSX to JavaScript and Back ,Inline Styles with the Style Property ,Props in React, Mapping Components ,Class-based Components ,Handling Events in React ,Changing State ,Lifecycle Methods ,Conditional Rendering, Fetching data from an API , Container/Component Architecture , Meme Generator Capstone Project , Writing Modern React Apps, use Effect intro, custom hooks, rules, how to use hooks, React. Memo and many more concepts that will well build you after take knowledge of this </w:t>
+      </w:r>
+      <w:r>
+        <w:rPr>
+          <w:rFonts w:ascii="Calibri" w:eastAsia="Times New Roman" w:hAnsi="Calibri" w:cs="Calibri"/>
+          <w:color w:val="000000"/>
+        </w:rPr>
+        <w:t xml:space="preserve">course. </w:t>
       </w:r>
     </w:p>
     <w:p>
@@ -1562,14 +1526,14 @@
           <w:rFonts w:ascii="Calibri" w:eastAsia="Times New Roman" w:hAnsi="Calibri" w:cs="Calibri"/>
           <w:color w:val="000000"/>
         </w:rPr>
-        <w:t xml:space="preserve"> In this course we shall learn about React DOM &amp; JSX ,Functional Components ,Move Components into Separate Files Parent/Child Components, Styling React with CSS Classes Some Caveats, JSX to JavaScript and Back ,Inline Styles with the Style Property ,Props in React, Mapping Components ,Class-based Components ,Handling Events in React ,Changing State ,Lifecycle Methods ,Conditional Rendering, Fetching data from an API , Container/Component Architecture , Meme Generator Capstone Project , Writing Modern React Apps, use Effect intro, custom hooks, rules, how to use hooks, React. Memo and many more concepts that will well build you after take knowledge of this </w:t>
-      </w:r>
-      <w:r>
-        <w:rPr>
-          <w:rFonts w:ascii="Calibri" w:eastAsia="Times New Roman" w:hAnsi="Calibri" w:cs="Calibri"/>
-          <w:color w:val="000000"/>
-        </w:rPr>
-        <w:t xml:space="preserve">course. </w:t>
+        <w:t>After doing this course you will be succ</w:t>
+      </w:r>
+      <w:r>
+        <w:rPr>
+          <w:rFonts w:ascii="Calibri" w:eastAsia="Times New Roman" w:hAnsi="Calibri" w:cs="Calibri"/>
+          <w:color w:val="000000"/>
+        </w:rPr>
+        <w:t>eeded in finding your dream job and build your own React App effectively.</w:t>
       </w:r>
     </w:p>
     <w:p>
@@ -1590,34 +1554,6 @@
           <w:rFonts w:ascii="Calibri" w:eastAsia="Times New Roman" w:hAnsi="Calibri" w:cs="Calibri"/>
           <w:color w:val="000000"/>
         </w:rPr>
-        <w:t>After doing this course you will be succ</w:t>
-      </w:r>
-      <w:r>
-        <w:rPr>
-          <w:rFonts w:ascii="Calibri" w:eastAsia="Times New Roman" w:hAnsi="Calibri" w:cs="Calibri"/>
-          <w:color w:val="000000"/>
-        </w:rPr>
-        <w:t>eeded in finding your dream job and build your own React App effectively.</w:t>
-      </w:r>
-    </w:p>
-    <w:p>
-      <w:pPr>
-        <w:pStyle w:val="ListParagraph"/>
-        <w:numPr>
-          <w:ilvl w:val="0"/>
-          <w:numId w:val="17"/>
-        </w:numPr>
-        <w:spacing w:after="0" w:line="240" w:lineRule="auto"/>
-        <w:rPr>
-          <w:rFonts w:ascii="Calibri" w:eastAsia="Times New Roman" w:hAnsi="Calibri" w:cs="Calibri"/>
-          <w:color w:val="000000"/>
-        </w:rPr>
-      </w:pPr>
-      <w:r>
-        <w:rPr>
-          <w:rFonts w:ascii="Calibri" w:eastAsia="Times New Roman" w:hAnsi="Calibri" w:cs="Calibri"/>
-          <w:color w:val="000000"/>
-        </w:rPr>
         <w:t>This course also include certificate upon completion of program.</w:t>
       </w:r>
     </w:p>
@@ -1930,22 +1866,43 @@
           <w:rFonts w:ascii="Calibri" w:eastAsia="Times New Roman" w:hAnsi="Calibri" w:cs="Calibri"/>
           <w:color w:val="000000"/>
         </w:rPr>
-        <w:t xml:space="preserve">This course covers fields like functional components, elements props and states, listing and keys, handling events, composition vs inheritance, forms, states and lifecycle, introducing JSX, JSX in depth, error boundaries, integrating with other libraries, fragments, code-splitting, optimizing performance, portals and auto binding, lifting state </w:t>
-      </w:r>
+        <w:t xml:space="preserve">This course covers fields like functional components, elements props and states, listing and keys, handling events, composition vs inheritance, forms, states and lifecycle, introducing JSX, JSX in depth, error boundaries, integrating with other libraries, fragments, code-splitting, optimizing performance, portals and auto binding, lifting state up all such beginners to advance </w:t>
+      </w:r>
+      <w:r>
+        <w:rPr>
+          <w:rFonts w:ascii="Calibri" w:eastAsia="Times New Roman" w:hAnsi="Calibri" w:cs="Calibri"/>
+          <w:color w:val="000000"/>
+        </w:rPr>
+        <w:t xml:space="preserve">features. You will find the details of every elements used in react in text form. </w:t>
+      </w:r>
+    </w:p>
+    <w:p>
+      <w:pPr>
+        <w:pStyle w:val="ListParagraph"/>
+        <w:numPr>
+          <w:ilvl w:val="0"/>
+          <w:numId w:val="13"/>
+        </w:numPr>
+        <w:spacing w:after="0" w:line="240" w:lineRule="auto"/>
+        <w:rPr>
+          <w:rFonts w:ascii="Calibri" w:eastAsia="Times New Roman" w:hAnsi="Calibri" w:cs="Calibri"/>
+          <w:color w:val="000000"/>
+        </w:rPr>
+      </w:pPr>
       <w:r>
         <w:rPr>
           <w:rFonts w:ascii="Calibri" w:eastAsia="Times New Roman" w:hAnsi="Calibri" w:cs="Calibri"/>
           <w:color w:val="000000"/>
         </w:rPr>
         <w:lastRenderedPageBreak/>
-        <w:t xml:space="preserve">up all such beginners to advance </w:t>
-      </w:r>
-      <w:r>
-        <w:rPr>
-          <w:rFonts w:ascii="Calibri" w:eastAsia="Times New Roman" w:hAnsi="Calibri" w:cs="Calibri"/>
-          <w:color w:val="000000"/>
-        </w:rPr>
-        <w:t xml:space="preserve">features. You will find the details of every elements used in react in text form. </w:t>
+        <w:t>The course is designed for absolute beginners.</w:t>
+      </w:r>
+      <w:r>
+        <w:rPr>
+          <w:rFonts w:ascii="Calibri" w:eastAsia="Times New Roman" w:hAnsi="Calibri" w:cs="Calibri"/>
+          <w:color w:val="000000"/>
+        </w:rPr>
+        <w:t xml:space="preserve"> These all concepts well established you to work professionally.</w:t>
       </w:r>
     </w:p>
     <w:p>
@@ -1966,34 +1923,6 @@
           <w:rFonts w:ascii="Calibri" w:eastAsia="Times New Roman" w:hAnsi="Calibri" w:cs="Calibri"/>
           <w:color w:val="000000"/>
         </w:rPr>
-        <w:t>The course is designed for absolute beginners.</w:t>
-      </w:r>
-      <w:r>
-        <w:rPr>
-          <w:rFonts w:ascii="Calibri" w:eastAsia="Times New Roman" w:hAnsi="Calibri" w:cs="Calibri"/>
-          <w:color w:val="000000"/>
-        </w:rPr>
-        <w:t xml:space="preserve"> These all concepts well established you to work professionally.</w:t>
-      </w:r>
-    </w:p>
-    <w:p>
-      <w:pPr>
-        <w:pStyle w:val="ListParagraph"/>
-        <w:numPr>
-          <w:ilvl w:val="0"/>
-          <w:numId w:val="13"/>
-        </w:numPr>
-        <w:spacing w:after="0" w:line="240" w:lineRule="auto"/>
-        <w:rPr>
-          <w:rFonts w:ascii="Calibri" w:eastAsia="Times New Roman" w:hAnsi="Calibri" w:cs="Calibri"/>
-          <w:color w:val="000000"/>
-        </w:rPr>
-      </w:pPr>
-      <w:r>
-        <w:rPr>
-          <w:rFonts w:ascii="Calibri" w:eastAsia="Times New Roman" w:hAnsi="Calibri" w:cs="Calibri"/>
-          <w:color w:val="000000"/>
-        </w:rPr>
         <w:t>After completing this course you will build you own IOS apps and UI interface applications.</w:t>
       </w:r>
       <w:r>
@@ -2490,6 +2419,7 @@
           <w:rFonts w:ascii="Calibri" w:eastAsia="Times New Roman" w:hAnsi="Calibri" w:cs="Calibri"/>
           <w:color w:val="000000"/>
         </w:rPr>
+        <w:lastRenderedPageBreak/>
         <w:br/>
       </w:r>
       <w:r>
@@ -2867,49 +2797,42 @@
           <w:rFonts w:ascii="Calibri" w:eastAsia="Times New Roman" w:hAnsi="Calibri" w:cs="Calibri"/>
           <w:color w:val="000000"/>
         </w:rPr>
-        <w:t xml:space="preserve">In this course you will learn about react hooks that include redux like state management with react context. You will also learn about “six” React Hooks that resides in react core library. You will explore pre-build React Hooks and gain skill to author your own Custom React Hooks. Also, you will learn how to combine React Context with React Hook State Management for making Redux like State Management for your own react apps. The </w:t>
-      </w:r>
+        <w:t xml:space="preserve">In this course you will learn about react hooks that include redux like state management with react context. You will also learn about “six” React Hooks that resides in react core library. You will explore pre-build React Hooks and gain skill to author your own Custom React Hooks. Also, you will learn how to combine React Context with React Hook State Management for making Redux like State Management for your own react apps. The topics includes are build-in hooks like useState, useRef, advanced hooks like useReducer and </w:t>
+      </w:r>
+      <w:r>
+        <w:rPr>
+          <w:rFonts w:ascii="Calibri" w:eastAsia="Times New Roman" w:hAnsi="Calibri" w:cs="Calibri"/>
+          <w:color w:val="000000"/>
+        </w:rPr>
+        <w:t>use Context</w:t>
+      </w:r>
+      <w:r>
+        <w:rPr>
+          <w:rFonts w:ascii="Calibri" w:eastAsia="Times New Roman" w:hAnsi="Calibri" w:cs="Calibri"/>
+          <w:color w:val="000000"/>
+        </w:rPr>
+        <w:t>. And more.</w:t>
+      </w:r>
+    </w:p>
+    <w:p>
+      <w:pPr>
+        <w:pStyle w:val="ListParagraph"/>
+        <w:numPr>
+          <w:ilvl w:val="0"/>
+          <w:numId w:val="8"/>
+        </w:numPr>
+        <w:spacing w:after="0" w:line="240" w:lineRule="auto"/>
+        <w:rPr>
+          <w:rFonts w:ascii="Calibri" w:eastAsia="Times New Roman" w:hAnsi="Calibri" w:cs="Calibri"/>
+          <w:color w:val="000000"/>
+        </w:rPr>
+      </w:pPr>
       <w:r>
         <w:rPr>
           <w:rFonts w:ascii="Calibri" w:eastAsia="Times New Roman" w:hAnsi="Calibri" w:cs="Calibri"/>
           <w:color w:val="000000"/>
         </w:rPr>
         <w:lastRenderedPageBreak/>
-        <w:t xml:space="preserve">topics includes are build-in hooks like useState, useRef, advanced hooks like useReducer and </w:t>
-      </w:r>
-      <w:r>
-        <w:rPr>
-          <w:rFonts w:ascii="Calibri" w:eastAsia="Times New Roman" w:hAnsi="Calibri" w:cs="Calibri"/>
-          <w:color w:val="000000"/>
-        </w:rPr>
-        <w:t>use Context</w:t>
-      </w:r>
-      <w:r>
-        <w:rPr>
-          <w:rFonts w:ascii="Calibri" w:eastAsia="Times New Roman" w:hAnsi="Calibri" w:cs="Calibri"/>
-          <w:color w:val="000000"/>
-        </w:rPr>
-        <w:t>. And more.</w:t>
-      </w:r>
-    </w:p>
-    <w:p>
-      <w:pPr>
-        <w:pStyle w:val="ListParagraph"/>
-        <w:numPr>
-          <w:ilvl w:val="0"/>
-          <w:numId w:val="8"/>
-        </w:numPr>
-        <w:spacing w:after="0" w:line="240" w:lineRule="auto"/>
-        <w:rPr>
-          <w:rFonts w:ascii="Calibri" w:eastAsia="Times New Roman" w:hAnsi="Calibri" w:cs="Calibri"/>
-          <w:color w:val="000000"/>
-        </w:rPr>
-      </w:pPr>
-      <w:r>
-        <w:rPr>
-          <w:rFonts w:ascii="Calibri" w:eastAsia="Times New Roman" w:hAnsi="Calibri" w:cs="Calibri"/>
-          <w:color w:val="000000"/>
-        </w:rPr>
         <w:t xml:space="preserve">After finished this course you will be confidently build functional components in your React app that use React hooks. </w:t>
       </w:r>
     </w:p>
